--- a/Stack/Stack.docx
+++ b/Stack/Stack.docx
@@ -1788,6 +1788,7 @@
     <w:p>
       <w:pPr>
         <w:numPr>
+          <w:ilvl w:val="0"/>
           <w:numId w:val="0"/>
         </w:numPr>
         <w:rPr>
@@ -7484,6 +7485,143 @@
         </w:rPr>
         <w:t>Now, next[n-1]=-1 //because, there are no free slots afterwards</w:t>
       </w:r>
+    </w:p>
+    <w:p>
+      <w:pPr>
+        <w:rPr>
+          <w:rFonts w:hint="default"/>
+          <w:b w:val="0"/>
+          <w:bCs w:val="0"/>
+          <w:sz w:val="32"/>
+          <w:szCs w:val="32"/>
+          <w:lang w:val="en-US"/>
+        </w:rPr>
+      </w:pPr>
+    </w:p>
+    <w:p>
+      <w:pPr>
+        <w:numPr>
+          <w:ilvl w:val="0"/>
+          <w:numId w:val="2"/>
+        </w:numPr>
+        <w:ind w:left="0" w:leftChars="0" w:firstLine="0" w:firstLineChars="0"/>
+        <w:rPr>
+          <w:rFonts w:hint="default"/>
+          <w:b w:val="0"/>
+          <w:bCs w:val="0"/>
+          <w:sz w:val="24"/>
+          <w:szCs w:val="24"/>
+          <w:lang w:val="en-US"/>
+        </w:rPr>
+      </w:pPr>
+      <w:r>
+        <w:rPr>
+          <w:rFonts w:hint="default"/>
+          <w:b/>
+          <w:bCs/>
+          <w:sz w:val="32"/>
+          <w:szCs w:val="32"/>
+          <w:lang w:val="en-US"/>
+        </w:rPr>
+        <w:t>Implement A Stack Using Priority Queue:</w:t>
+      </w:r>
+      <w:r>
+        <w:rPr>
+          <w:rFonts w:hint="default"/>
+          <w:b/>
+          <w:bCs/>
+          <w:sz w:val="32"/>
+          <w:szCs w:val="32"/>
+          <w:lang w:val="en-US"/>
+        </w:rPr>
+        <w:br w:type="textWrapping"/>
+      </w:r>
+    </w:p>
+    <w:p>
+      <w:pPr>
+        <w:numPr>
+          <w:numId w:val="0"/>
+        </w:numPr>
+        <w:ind w:leftChars="0"/>
+        <w:rPr>
+          <w:rFonts w:hint="default"/>
+          <w:b w:val="0"/>
+          <w:bCs w:val="0"/>
+          <w:sz w:val="24"/>
+          <w:szCs w:val="24"/>
+          <w:lang w:val="en-US"/>
+        </w:rPr>
+      </w:pPr>
+      <w:r>
+        <w:rPr>
+          <w:rFonts w:hint="default"/>
+          <w:b w:val="0"/>
+          <w:bCs w:val="0"/>
+          <w:sz w:val="24"/>
+          <w:szCs w:val="24"/>
+          <w:lang w:val="en-US"/>
+        </w:rPr>
+        <w:t>In priority queue, we assign priority to the elements that are being pushed. A stack requires elements to be processed in Last in First Out manner. The idea is to associate a count that determines when it was pushed. This count works as a key for the priority queue.</w:t>
+      </w:r>
+    </w:p>
+    <w:p>
+      <w:pPr>
+        <w:numPr>
+          <w:numId w:val="0"/>
+        </w:numPr>
+        <w:ind w:leftChars="0"/>
+        <w:rPr>
+          <w:rFonts w:hint="default"/>
+          <w:b w:val="0"/>
+          <w:bCs w:val="0"/>
+          <w:sz w:val="24"/>
+          <w:szCs w:val="24"/>
+          <w:lang w:val="en-US"/>
+        </w:rPr>
+      </w:pPr>
+    </w:p>
+    <w:p>
+      <w:pPr>
+        <w:numPr>
+          <w:numId w:val="0"/>
+        </w:numPr>
+        <w:ind w:leftChars="0"/>
+        <w:rPr>
+          <w:rFonts w:hint="default"/>
+          <w:b w:val="0"/>
+          <w:bCs w:val="0"/>
+          <w:sz w:val="24"/>
+          <w:szCs w:val="24"/>
+          <w:lang w:val="en-US"/>
+        </w:rPr>
+      </w:pPr>
+      <w:r>
+        <w:rPr>
+          <w:rFonts w:hint="default"/>
+          <w:b w:val="0"/>
+          <w:bCs w:val="0"/>
+          <w:sz w:val="24"/>
+          <w:szCs w:val="24"/>
+          <w:lang w:val="en-US"/>
+        </w:rPr>
+        <w:t>So the implementation of stack uses a priority queue of pairs, with the first element serving as the key.</w:t>
+      </w:r>
+    </w:p>
+    <w:p>
+      <w:pPr>
+        <w:numPr>
+          <w:numId w:val="0"/>
+        </w:numPr>
+        <w:ind w:leftChars="0"/>
+        <w:rPr>
+          <w:rFonts w:hint="default"/>
+          <w:b w:val="0"/>
+          <w:bCs w:val="0"/>
+          <w:sz w:val="24"/>
+          <w:szCs w:val="24"/>
+          <w:lang w:val="en-US"/>
+        </w:rPr>
+      </w:pPr>
     </w:p>
     <w:p>
       <w:pPr>
@@ -7793,6 +7931,7 @@
             <w:insideH w:val="single" w:color="auto" w:sz="4" w:space="0"/>
             <w:insideV w:val="single" w:color="auto" w:sz="4" w:space="0"/>
           </w:tblBorders>
+          <w:shd w:val="clear" w:color="auto" w:fill="FFFFFF"/>
           <w:tblLayout w:type="fixed"/>
           <w:tblCellMar>
             <w:top w:w="0" w:type="dxa"/>
@@ -9419,7 +9558,6 @@
             <w:insideH w:val="single" w:color="auto" w:sz="4" w:space="0"/>
             <w:insideV w:val="single" w:color="auto" w:sz="4" w:space="0"/>
           </w:tblBorders>
-          <w:shd w:val="clear" w:color="auto" w:fill="FFFFFF"/>
           <w:tblLayout w:type="fixed"/>
           <w:tblCellMar>
             <w:top w:w="0" w:type="dxa"/>
@@ -14123,9 +14261,70 @@
           <w:szCs w:val="32"/>
           <w:lang w:val="en-US"/>
         </w:rPr>
-        <w:t>19.</w:t>
-      </w:r>
-      <w:r>
+        <w:t>19.Reverse a stack without using extra space in O(n)</w:t>
+      </w:r>
+    </w:p>
+    <w:p>
+      <w:pPr>
+        <w:rPr>
+          <w:rFonts w:hint="default"/>
+          <w:b/>
+          <w:bCs/>
+          <w:sz w:val="28"/>
+          <w:szCs w:val="28"/>
+          <w:lang w:val="en-US"/>
+        </w:rPr>
+      </w:pPr>
+    </w:p>
+    <w:p>
+      <w:pPr>
+        <w:rPr>
+          <w:rFonts w:hint="default"/>
+          <w:b w:val="0"/>
+          <w:bCs w:val="0"/>
+          <w:sz w:val="24"/>
+          <w:szCs w:val="24"/>
+          <w:lang w:val="en-US"/>
+        </w:rPr>
+      </w:pPr>
+      <w:r>
+        <w:rPr>
+          <w:rFonts w:hint="default"/>
+          <w:b w:val="0"/>
+          <w:bCs w:val="0"/>
+          <w:sz w:val="24"/>
+          <w:szCs w:val="24"/>
+          <w:lang w:val="en-US"/>
+        </w:rPr>
+        <w:t>If the stack is internally represented as linked list.</w:t>
+      </w:r>
+    </w:p>
+    <w:p>
+      <w:pPr>
+        <w:rPr>
+          <w:rFonts w:hint="default"/>
+          <w:b w:val="0"/>
+          <w:bCs w:val="0"/>
+          <w:sz w:val="20"/>
+          <w:szCs w:val="20"/>
+          <w:lang w:val="en-US"/>
+        </w:rPr>
+      </w:pPr>
+    </w:p>
+    <w:p>
+      <w:pPr>
+        <w:rPr>
+          <w:rFonts w:hint="default"/>
+          <w:b w:val="0"/>
+          <w:bCs w:val="0"/>
+          <w:sz w:val="20"/>
+          <w:szCs w:val="20"/>
+          <w:lang w:val="en-US"/>
+        </w:rPr>
+      </w:pPr>
+    </w:p>
+    <w:p>
+      <w:pPr>
         <w:rPr>
           <w:rFonts w:hint="default"/>
           <w:b/>
@@ -14134,15 +14333,25 @@
           <w:szCs w:val="32"/>
           <w:lang w:val="en-US"/>
         </w:rPr>
-        <w:t>Reverse a stack without using extra space in O(n)</w:t>
-      </w:r>
-    </w:p>
-    <w:p>
-      <w:pPr>
-        <w:rPr>
-          <w:rFonts w:hint="default"/>
-          <w:b/>
-          <w:bCs/>
+      </w:pPr>
+      <w:r>
+        <w:rPr>
+          <w:rFonts w:hint="default"/>
+          <w:b/>
+          <w:bCs/>
+          <w:sz w:val="32"/>
+          <w:szCs w:val="32"/>
+          <w:lang w:val="en-US"/>
+        </w:rPr>
+        <w:t>20.Largest Rectangular Area in a Histogram:</w:t>
+      </w:r>
+    </w:p>
+    <w:p>
+      <w:pPr>
+        <w:rPr>
+          <w:rFonts w:hint="default"/>
+          <w:b w:val="0"/>
+          <w:bCs w:val="0"/>
           <w:sz w:val="28"/>
           <w:szCs w:val="28"/>
           <w:lang w:val="en-US"/>
@@ -14155,49 +14364,49 @@
           <w:rFonts w:hint="default"/>
           <w:b w:val="0"/>
           <w:bCs w:val="0"/>
-          <w:sz w:val="24"/>
-          <w:szCs w:val="24"/>
-          <w:lang w:val="en-US"/>
-        </w:rPr>
-      </w:pPr>
-      <w:r>
-        <w:rPr>
-          <w:rFonts w:hint="default"/>
-          <w:b w:val="0"/>
-          <w:bCs w:val="0"/>
-          <w:sz w:val="24"/>
-          <w:szCs w:val="24"/>
-          <w:lang w:val="en-US"/>
-        </w:rPr>
-        <w:t>If the stack is internally represented as linked list.</w:t>
-      </w:r>
-    </w:p>
-    <w:p>
-      <w:pPr>
-        <w:rPr>
-          <w:rFonts w:hint="default"/>
-          <w:b w:val="0"/>
-          <w:bCs w:val="0"/>
-          <w:sz w:val="20"/>
-          <w:szCs w:val="20"/>
-          <w:lang w:val="en-US"/>
-        </w:rPr>
-      </w:pPr>
-    </w:p>
-    <w:p>
-      <w:pPr>
-        <w:rPr>
-          <w:rFonts w:hint="default"/>
-          <w:b w:val="0"/>
-          <w:bCs w:val="0"/>
-          <w:sz w:val="20"/>
-          <w:szCs w:val="20"/>
-          <w:lang w:val="en-US"/>
-        </w:rPr>
-      </w:pPr>
-    </w:p>
-    <w:p>
-      <w:pPr>
+          <w:sz w:val="22"/>
+          <w:szCs w:val="22"/>
+          <w:lang w:val="en-US"/>
+        </w:rPr>
+      </w:pPr>
+      <w:r>
+        <w:rPr>
+          <w:rFonts w:hint="default"/>
+          <w:b w:val="0"/>
+          <w:bCs w:val="0"/>
+          <w:sz w:val="22"/>
+          <w:szCs w:val="22"/>
+          <w:lang w:val="en-US"/>
+        </w:rPr>
+        <w:t>It’s more about finding next minimum element’s index and previous minimum element’s index fro every element.</w:t>
+      </w:r>
+      <w:bookmarkStart w:id="0" w:name="_GoBack"/>
+      <w:bookmarkEnd w:id="0"/>
+    </w:p>
+    <w:p>
+      <w:pPr>
+        <w:rPr>
+          <w:rFonts w:hint="default"/>
+          <w:b w:val="0"/>
+          <w:bCs w:val="0"/>
+          <w:sz w:val="22"/>
+          <w:szCs w:val="22"/>
+          <w:lang w:val="en-US"/>
+        </w:rPr>
+      </w:pPr>
+    </w:p>
+    <w:p>
+      <w:pPr>
+        <w:rPr>
+          <w:rFonts w:hint="default"/>
+          <w:b w:val="0"/>
+          <w:bCs w:val="0"/>
+          <w:sz w:val="24"/>
+          <w:szCs w:val="24"/>
+          <w:lang w:val="en-US"/>
+        </w:rPr>
+      </w:pPr>
+      <w:r>
         <w:rPr>
           <w:rFonts w:hint="default"/>
           <w:b/>
@@ -14206,7 +14415,8 @@
           <w:szCs w:val="32"/>
           <w:lang w:val="en-US"/>
         </w:rPr>
-      </w:pPr>
+        <w:t>21.Iterative Tower Of Hanoi:</w:t>
+      </w:r>
       <w:r>
         <w:rPr>
           <w:rFonts w:hint="default"/>
@@ -14216,103 +14426,22 @@
           <w:szCs w:val="32"/>
           <w:lang w:val="en-US"/>
         </w:rPr>
-        <w:t>20.Largest Rectangular Area in a Histogram:</w:t>
-      </w:r>
-    </w:p>
-    <w:p>
-      <w:pPr>
-        <w:rPr>
-          <w:rFonts w:hint="default"/>
-          <w:b w:val="0"/>
-          <w:bCs w:val="0"/>
+        <w:br w:type="textWrapping"/>
+      </w:r>
+      <w:r>
+        <w:rPr>
+          <w:rFonts w:hint="default"/>
+          <w:b/>
+          <w:bCs/>
           <w:sz w:val="28"/>
           <w:szCs w:val="28"/>
           <w:lang w:val="en-US"/>
         </w:rPr>
-      </w:pPr>
-    </w:p>
-    <w:p>
-      <w:pPr>
-        <w:rPr>
-          <w:rFonts w:hint="default"/>
-          <w:b w:val="0"/>
-          <w:bCs w:val="0"/>
-          <w:sz w:val="22"/>
-          <w:szCs w:val="22"/>
-          <w:lang w:val="en-US"/>
-        </w:rPr>
-      </w:pPr>
-      <w:r>
-        <w:rPr>
-          <w:rFonts w:hint="default"/>
-          <w:b w:val="0"/>
-          <w:bCs w:val="0"/>
-          <w:sz w:val="22"/>
-          <w:szCs w:val="22"/>
-          <w:lang w:val="en-US"/>
-        </w:rPr>
-        <w:t>It’s more about finding next minimum element’s index and previous minimum element’s index fro every element.</w:t>
-      </w:r>
-    </w:p>
-    <w:p>
-      <w:pPr>
-        <w:rPr>
-          <w:rFonts w:hint="default"/>
-          <w:b w:val="0"/>
-          <w:bCs w:val="0"/>
-          <w:sz w:val="22"/>
-          <w:szCs w:val="22"/>
-          <w:lang w:val="en-US"/>
-        </w:rPr>
-      </w:pPr>
-    </w:p>
-    <w:p>
-      <w:pPr>
-        <w:rPr>
-          <w:rFonts w:hint="default"/>
-          <w:b w:val="0"/>
-          <w:bCs w:val="0"/>
-          <w:sz w:val="24"/>
-          <w:szCs w:val="24"/>
-          <w:lang w:val="en-US"/>
-        </w:rPr>
-      </w:pPr>
-      <w:r>
-        <w:rPr>
-          <w:rFonts w:hint="default"/>
-          <w:b/>
-          <w:bCs/>
-          <w:sz w:val="32"/>
-          <w:szCs w:val="32"/>
-          <w:lang w:val="en-US"/>
-        </w:rPr>
-        <w:t>21.Iterative Tower Of Hanoi:</w:t>
-      </w:r>
-      <w:r>
-        <w:rPr>
-          <w:rFonts w:hint="default"/>
-          <w:b/>
-          <w:bCs/>
-          <w:sz w:val="32"/>
-          <w:szCs w:val="32"/>
-          <w:lang w:val="en-US"/>
-        </w:rPr>
         <w:br w:type="textWrapping"/>
       </w:r>
       <w:r>
         <w:rPr>
           <w:rFonts w:hint="default"/>
-          <w:b/>
-          <w:bCs/>
-          <w:sz w:val="28"/>
-          <w:szCs w:val="28"/>
-          <w:lang w:val="en-US"/>
-        </w:rPr>
-        <w:br w:type="textWrapping"/>
-      </w:r>
-      <w:r>
-        <w:rPr>
-          <w:rFonts w:hint="default"/>
           <w:b w:val="0"/>
           <w:bCs w:val="0"/>
           <w:sz w:val="24"/>
@@ -14563,8 +14692,6 @@
           <w:lang w:val="en-US"/>
         </w:rPr>
       </w:pPr>
-      <w:bookmarkStart w:id="0" w:name="_GoBack"/>
-      <w:bookmarkEnd w:id="0"/>
       <w:r>
         <w:rPr>
           <w:rFonts w:hint="default"/>
